--- a/STS-TeamName.docx
+++ b/STS-TeamName.docx
@@ -1,6 +1,6 @@
 
 <file path=word/document.xml><?xml version="1.0" encoding="utf-8"?>
-<w:document xmlns:wpc="http://schemas.microsoft.com/office/word/2010/wordprocessingCanvas" xmlns:cx="http://schemas.microsoft.com/office/drawing/2014/chartex" xmlns:cx1="http://schemas.microsoft.com/office/drawing/2015/9/8/chartex" xmlns:cx2="http://schemas.microsoft.com/office/drawing/2015/10/21/chartex" xmlns:cx3="http://schemas.microsoft.com/office/drawing/2016/5/9/chartex" xmlns:cx4="http://schemas.microsoft.com/office/drawing/2016/5/10/chartex" xmlns:cx5="http://schemas.microsoft.com/office/drawing/2016/5/11/chartex" xmlns:cx6="http://schemas.microsoft.com/office/drawing/2016/5/12/chartex" xmlns:cx7="http://schemas.microsoft.com/office/drawing/2016/5/13/chartex" xmlns:cx8="http://schemas.microsoft.com/office/drawing/2016/5/14/chartex" xmlns:mc="http://schemas.openxmlformats.org/markup-compatibility/2006" xmlns:aink="http://schemas.microsoft.com/office/drawing/2016/ink" xmlns:am3d="http://schemas.microsoft.com/office/drawing/2017/model3d" xmlns:o="urn:schemas-microsoft-com:office:office" xmlns:r="http://schemas.openxmlformats.org/officeDocument/2006/relationships" xmlns:m="http://schemas.openxmlformats.org/officeDocument/2006/math" xmlns:v="urn:schemas-microsoft-com:vml" xmlns:wp14="http://schemas.microsoft.com/office/word/2010/wordprocessingDrawing" xmlns:wp="http://schemas.openxmlformats.org/drawingml/2006/wordprocessingDrawing" xmlns:w10="urn:schemas-microsoft-com:office:word" xmlns:w="http://schemas.openxmlformats.org/wordprocessingml/2006/main" xmlns:w14="http://schemas.microsoft.com/office/word/2010/wordml" xmlns:w15="http://schemas.microsoft.com/office/word/2012/wordml" xmlns:w16cex="http://schemas.microsoft.com/office/word/2018/wordml/cex" xmlns:w16cid="http://schemas.microsoft.com/office/word/2016/wordml/cid" xmlns:w16="http://schemas.microsoft.com/office/word/2018/wordml" xmlns:w16se="http://schemas.microsoft.com/office/word/2015/wordml/symex" xmlns:wpg="http://schemas.microsoft.com/office/word/2010/wordprocessingGroup" xmlns:wpi="http://schemas.microsoft.com/office/word/2010/wordprocessingInk" xmlns:wne="http://schemas.microsoft.com/office/word/2006/wordml" xmlns:wps="http://schemas.microsoft.com/office/word/2010/wordprocessingShape" mc:Ignorable="w14 w15 w16se w16cid w16 w16cex wp14">
+<w:document xmlns:wpc="http://schemas.microsoft.com/office/word/2010/wordprocessingCanvas" xmlns:cx="http://schemas.microsoft.com/office/drawing/2014/chartex" xmlns:cx1="http://schemas.microsoft.com/office/drawing/2015/9/8/chartex" xmlns:cx2="http://schemas.microsoft.com/office/drawing/2015/10/21/chartex" xmlns:cx3="http://schemas.microsoft.com/office/drawing/2016/5/9/chartex" xmlns:cx4="http://schemas.microsoft.com/office/drawing/2016/5/10/chartex" xmlns:cx5="http://schemas.microsoft.com/office/drawing/2016/5/11/chartex" xmlns:cx6="http://schemas.microsoft.com/office/drawing/2016/5/12/chartex" xmlns:cx7="http://schemas.microsoft.com/office/drawing/2016/5/13/chartex" xmlns:cx8="http://schemas.microsoft.com/office/drawing/2016/5/14/chartex" xmlns:mc="http://schemas.openxmlformats.org/markup-compatibility/2006" xmlns:aink="http://schemas.microsoft.com/office/drawing/2016/ink" xmlns:am3d="http://schemas.microsoft.com/office/drawing/2017/model3d" xmlns:o="urn:schemas-microsoft-com:office:office" xmlns:oel="http://schemas.microsoft.com/office/2019/extlst" xmlns:r="http://schemas.openxmlformats.org/officeDocument/2006/relationships" xmlns:m="http://schemas.openxmlformats.org/officeDocument/2006/math" xmlns:v="urn:schemas-microsoft-com:vml" xmlns:wp14="http://schemas.microsoft.com/office/word/2010/wordprocessingDrawing" xmlns:wp="http://schemas.openxmlformats.org/drawingml/2006/wordprocessingDrawing" xmlns:w10="urn:schemas-microsoft-com:office:word" xmlns:w="http://schemas.openxmlformats.org/wordprocessingml/2006/main" xmlns:w14="http://schemas.microsoft.com/office/word/2010/wordml" xmlns:w15="http://schemas.microsoft.com/office/word/2012/wordml" xmlns:w16cex="http://schemas.microsoft.com/office/word/2018/wordml/cex" xmlns:w16cid="http://schemas.microsoft.com/office/word/2016/wordml/cid" xmlns:w16="http://schemas.microsoft.com/office/word/2018/wordml" xmlns:w16sdtdh="http://schemas.microsoft.com/office/word/2020/wordml/sdtdatahash" xmlns:w16se="http://schemas.microsoft.com/office/word/2015/wordml/symex" xmlns:wpg="http://schemas.microsoft.com/office/word/2010/wordprocessingGroup" xmlns:wpi="http://schemas.microsoft.com/office/word/2010/wordprocessingInk" xmlns:wne="http://schemas.microsoft.com/office/word/2006/wordml" xmlns:wps="http://schemas.microsoft.com/office/word/2010/wordprocessingShape" mc:Ignorable="w14 w15 w16se w16cid w16 w16cex w16sdtdh wp14">
   <w:background w:color="FFFFFF"/>
   <w:body>
     <w:p>
@@ -191,9 +191,64 @@
       </w:pPr>
       <w:bookmarkStart w:id="0" w:name="_gjdgxs" w:colFirst="0" w:colLast="0"/>
       <w:bookmarkEnd w:id="0"/>
+      <w:r>
+        <w:t>STS Team 6 BRO</w:t>
+      </w:r>
+    </w:p>
+    <w:p>
+      <w:pPr>
+        <w:pBdr>
+          <w:top w:val="nil"/>
+          <w:left w:val="nil"/>
+          <w:bottom w:val="nil"/>
+          <w:right w:val="nil"/>
+          <w:between w:val="nil"/>
+        </w:pBdr>
+      </w:pPr>
+    </w:p>
+    <w:p>
+      <w:pPr>
+        <w:pBdr>
+          <w:top w:val="nil"/>
+          <w:left w:val="nil"/>
+          <w:bottom w:val="nil"/>
+          <w:right w:val="nil"/>
+          <w:between w:val="nil"/>
+        </w:pBdr>
+      </w:pPr>
+    </w:p>
+    <w:p>
+      <w:pPr>
+        <w:pBdr>
+          <w:top w:val="nil"/>
+          <w:left w:val="nil"/>
+          <w:bottom w:val="nil"/>
+          <w:right w:val="nil"/>
+          <w:between w:val="nil"/>
+        </w:pBdr>
+        <w:jc w:val="center"/>
+      </w:pPr>
+      <w:r>
+        <w:t>Trevor Burns</w:t>
+      </w:r>
+    </w:p>
+    <w:p>
+      <w:pPr>
+        <w:pBdr>
+          <w:top w:val="nil"/>
+          <w:left w:val="nil"/>
+          <w:bottom w:val="nil"/>
+          <w:right w:val="nil"/>
+          <w:between w:val="nil"/>
+        </w:pBdr>
+        <w:jc w:val="center"/>
+      </w:pPr>
+      <w:r>
+        <w:t xml:space="preserve">Simeon </w:t>
+      </w:r>
       <w:proofErr w:type="spellStart"/>
       <w:r>
-        <w:t>TeamName</w:t>
+        <w:t>Frenz</w:t>
       </w:r>
       <w:proofErr w:type="spellEnd"/>
     </w:p>
@@ -206,77 +261,10 @@
           <w:right w:val="nil"/>
           <w:between w:val="nil"/>
         </w:pBdr>
-      </w:pPr>
-    </w:p>
-    <w:p>
-      <w:pPr>
-        <w:pBdr>
-          <w:top w:val="nil"/>
-          <w:left w:val="nil"/>
-          <w:bottom w:val="nil"/>
-          <w:right w:val="nil"/>
-          <w:between w:val="nil"/>
-        </w:pBdr>
-      </w:pPr>
-    </w:p>
-    <w:p>
-      <w:pPr>
-        <w:pBdr>
-          <w:top w:val="nil"/>
-          <w:left w:val="nil"/>
-          <w:bottom w:val="nil"/>
-          <w:right w:val="nil"/>
-          <w:between w:val="nil"/>
-        </w:pBdr>
         <w:jc w:val="center"/>
       </w:pPr>
       <w:r>
-        <w:t>Student – 1</w:t>
-      </w:r>
-    </w:p>
-    <w:p>
-      <w:pPr>
-        <w:pBdr>
-          <w:top w:val="nil"/>
-          <w:left w:val="nil"/>
-          <w:bottom w:val="nil"/>
-          <w:right w:val="nil"/>
-          <w:between w:val="nil"/>
-        </w:pBdr>
-        <w:jc w:val="center"/>
-      </w:pPr>
-      <w:r>
-        <w:t>Student – 2</w:t>
-      </w:r>
-    </w:p>
-    <w:p>
-      <w:pPr>
-        <w:pBdr>
-          <w:top w:val="nil"/>
-          <w:left w:val="nil"/>
-          <w:bottom w:val="nil"/>
-          <w:right w:val="nil"/>
-          <w:between w:val="nil"/>
-        </w:pBdr>
-        <w:jc w:val="center"/>
-      </w:pPr>
-      <w:r>
-        <w:t>Student – 3</w:t>
-      </w:r>
-    </w:p>
-    <w:p>
-      <w:pPr>
-        <w:pBdr>
-          <w:top w:val="nil"/>
-          <w:left w:val="nil"/>
-          <w:bottom w:val="nil"/>
-          <w:right w:val="nil"/>
-          <w:between w:val="nil"/>
-        </w:pBdr>
-        <w:jc w:val="center"/>
-      </w:pPr>
-      <w:r>
-        <w:t>Student – 4</w:t>
+        <w:t>Where’s Mark???</w:t>
       </w:r>
     </w:p>
     <w:p>
@@ -793,7 +781,14 @@
             </w:r>
             <w:r>
               <w:br/>
-              <w:t>2.n  Test Case</w:t>
+            </w:r>
+            <w:proofErr w:type="gramStart"/>
+            <w:r>
+              <w:t>2.n</w:t>
+            </w:r>
+            <w:proofErr w:type="gramEnd"/>
+            <w:r>
+              <w:t xml:space="preserve">  Test Case</w:t>
             </w:r>
           </w:p>
         </w:tc>
@@ -1306,6 +1301,9 @@
         <w:jc w:val="left"/>
       </w:pPr>
       <w:r>
+        <w:rPr>
+          <w:noProof/>
+        </w:rPr>
         <w:object w:dxaOrig="9420" w:dyaOrig="7888" w14:anchorId="5C7F499F">
           <v:shapetype id="_x0000_t75" coordsize="21600,21600" o:spt="75" o:preferrelative="t" path="m@4@5l@4@11@9@11@9@5xe" filled="f" stroked="f">
             <v:stroke joinstyle="miter"/>
@@ -1326,64 +1324,7 @@
             <v:path o:extrusionok="f" gradientshapeok="t" o:connecttype="rect"/>
             <o:lock v:ext="edit" aspectratio="t"/>
           </v:shapetype>
-          <v:shape id="_x0000_i1028" type="#_x0000_t75" style="width:471pt;height:394.5pt" o:ole="">
-            <v:imagedata r:id="rId5" o:title=""/>
-          </v:shape>
-          <o:OLEObject Type="Link" ProgID="Word.Document.12" ShapeID="_x0000_i1028" DrawAspect="Content" r:id="rId6" UpdateMode="Always">
-            <o:LinkType>EnhancedMetaFile</o:LinkType>
-            <o:LockedField>false</o:LockedField>
-            <o:FieldCodes>\f 0</o:FieldCodes>
-          </o:OLEObject>
-        </w:object>
-      </w:r>
-      <w:r>
-        <w:t xml:space="preserve"> </w:t>
-      </w:r>
-    </w:p>
-    <w:p>
-      <w:pPr>
-        <w:pStyle w:val="Heading1"/>
-        <w:pBdr>
-          <w:top w:val="nil"/>
-          <w:left w:val="nil"/>
-          <w:bottom w:val="nil"/>
-          <w:right w:val="nil"/>
-          <w:between w:val="nil"/>
-        </w:pBdr>
-        <w:jc w:val="left"/>
-      </w:pPr>
-      <w:r>
-        <w:t>2. Test Specification</w:t>
-      </w:r>
-      <w:r>
-        <w:rPr>
-          <w:b/>
-          <w:sz w:val="16"/>
-          <w:szCs w:val="16"/>
-        </w:rPr>
-        <w:t xml:space="preserve"> [place here the name of the person(s) with primary accountability for this section]</w:t>
-      </w:r>
-      <w:r>
-        <w:rPr>
-          <w:u w:val="single"/>
-        </w:rPr>
-        <w:t xml:space="preserve"> </w:t>
-      </w:r>
-    </w:p>
-    <w:p>
-      <w:pPr>
-        <w:pBdr>
-          <w:top w:val="nil"/>
-          <w:left w:val="nil"/>
-          <w:bottom w:val="nil"/>
-          <w:right w:val="nil"/>
-          <w:between w:val="nil"/>
-        </w:pBdr>
-        <w:spacing w:after="120"/>
-      </w:pPr>
-      <w:r>
-        <w:object w:dxaOrig="9420" w:dyaOrig="8824" w14:anchorId="4FE802B6">
-          <v:shape id="_x0000_i1029" type="#_x0000_t75" style="width:471pt;height:441pt" o:ole="">
+          <v:shape id="_x0000_i1029" type="#_x0000_t75" alt="" style="width:471pt;height:394.2pt;mso-width-percent:0;mso-height-percent:0;mso-width-percent:0;mso-height-percent:0" o:ole="">
             <v:imagedata r:id="rId7" o:title=""/>
           </v:shape>
           <o:OLEObject Type="Link" ProgID="Word.Document.12" ShapeID="_x0000_i1029" DrawAspect="Content" r:id="rId8" UpdateMode="Always">
@@ -1393,6 +1334,9 @@
           </o:OLEObject>
         </w:object>
       </w:r>
+      <w:r>
+        <w:t xml:space="preserve"> </w:t>
+      </w:r>
     </w:p>
     <w:p>
       <w:pPr>
@@ -1407,8 +1351,7 @@
         <w:jc w:val="left"/>
       </w:pPr>
       <w:r>
-        <w:lastRenderedPageBreak/>
-        <w:t>3. Test Results</w:t>
+        <w:t>2. Test Specification</w:t>
       </w:r>
       <w:r>
         <w:rPr>
@@ -1419,6 +1362,64 @@
         <w:t xml:space="preserve"> [place here the name of the person(s) with primary accountability for this section]</w:t>
       </w:r>
       <w:r>
+        <w:rPr>
+          <w:u w:val="single"/>
+        </w:rPr>
+        <w:t xml:space="preserve"> </w:t>
+      </w:r>
+    </w:p>
+    <w:p>
+      <w:pPr>
+        <w:pBdr>
+          <w:top w:val="nil"/>
+          <w:left w:val="nil"/>
+          <w:bottom w:val="nil"/>
+          <w:right w:val="nil"/>
+          <w:between w:val="nil"/>
+        </w:pBdr>
+        <w:spacing w:after="120"/>
+      </w:pPr>
+      <w:r>
+        <w:rPr>
+          <w:noProof/>
+        </w:rPr>
+        <w:object w:dxaOrig="9420" w:dyaOrig="8824" w14:anchorId="4FE802B6">
+          <v:shape id="_x0000_i1028" type="#_x0000_t75" alt="" style="width:471pt;height:441pt;mso-width-percent:0;mso-height-percent:0;mso-width-percent:0;mso-height-percent:0" o:ole="">
+            <v:imagedata r:id="rId9" o:title=""/>
+          </v:shape>
+          <o:OLEObject Type="Link" ProgID="Word.Document.12" ShapeID="_x0000_i1028" DrawAspect="Content" r:id="rId10" UpdateMode="Always">
+            <o:LinkType>EnhancedMetaFile</o:LinkType>
+            <o:LockedField>false</o:LockedField>
+            <o:FieldCodes>\f 0</o:FieldCodes>
+          </o:OLEObject>
+        </w:object>
+      </w:r>
+    </w:p>
+    <w:p>
+      <w:pPr>
+        <w:pStyle w:val="Heading1"/>
+        <w:pBdr>
+          <w:top w:val="nil"/>
+          <w:left w:val="nil"/>
+          <w:bottom w:val="nil"/>
+          <w:right w:val="nil"/>
+          <w:between w:val="nil"/>
+        </w:pBdr>
+        <w:jc w:val="left"/>
+      </w:pPr>
+      <w:r>
+        <w:lastRenderedPageBreak/>
+        <w:t>3. Test Results</w:t>
+      </w:r>
+      <w:r>
+        <w:rPr>
+          <w:b/>
+          <w:sz w:val="16"/>
+          <w:szCs w:val="16"/>
+        </w:rPr>
+        <w:t xml:space="preserve"> [place here the name of the person(s) with primary accountability for this section]</w:t>
+      </w:r>
+      <w:r>
         <w:t xml:space="preserve"> </w:t>
       </w:r>
     </w:p>
@@ -1447,11 +1448,14 @@
         </w:pBdr>
       </w:pPr>
       <w:r>
+        <w:rPr>
+          <w:noProof/>
+        </w:rPr>
         <w:object w:dxaOrig="9420" w:dyaOrig="11386" w14:anchorId="3F242803">
-          <v:shape id="_x0000_i1030" type="#_x0000_t75" style="width:471pt;height:569.5pt" o:ole="">
-            <v:imagedata r:id="rId9" o:title=""/>
+          <v:shape id="_x0000_i1027" type="#_x0000_t75" alt="" style="width:471pt;height:569.4pt;mso-width-percent:0;mso-height-percent:0;mso-width-percent:0;mso-height-percent:0" o:ole="">
+            <v:imagedata r:id="rId11" o:title=""/>
           </v:shape>
-          <o:OLEObject Type="Link" ProgID="Word.Document.12" ShapeID="_x0000_i1030" DrawAspect="Content" r:id="rId10" UpdateMode="Always">
+          <o:OLEObject Type="Link" ProgID="Word.Document.12" ShapeID="_x0000_i1027" DrawAspect="Content" r:id="rId12" UpdateMode="Always">
             <o:LinkType>EnhancedMetaFile</o:LinkType>
             <o:LockedField>false</o:LockedField>
             <o:FieldCodes>\f 0</o:FieldCodes>
@@ -1508,11 +1512,14 @@
         </w:pBdr>
       </w:pPr>
       <w:r>
+        <w:rPr>
+          <w:noProof/>
+        </w:rPr>
         <w:object w:dxaOrig="9420" w:dyaOrig="1159" w14:anchorId="48C94C77">
-          <v:shape id="_x0000_i1031" type="#_x0000_t75" style="width:471pt;height:58pt" o:ole="">
-            <v:imagedata r:id="rId11" o:title=""/>
+          <v:shape id="_x0000_i1026" type="#_x0000_t75" alt="" style="width:471pt;height:57.6pt;mso-width-percent:0;mso-height-percent:0;mso-width-percent:0;mso-height-percent:0" o:ole="">
+            <v:imagedata r:id="rId13" o:title=""/>
           </v:shape>
-          <o:OLEObject Type="Link" ProgID="Word.Document.12" ShapeID="_x0000_i1031" DrawAspect="Content" r:id="rId12" UpdateMode="Always">
+          <o:OLEObject Type="Link" ProgID="Word.Document.12" ShapeID="_x0000_i1026" DrawAspect="Content" r:id="rId14" UpdateMode="Always">
             <o:LinkType>EnhancedMetaFile</o:LinkType>
             <o:LockedField>false</o:LockedField>
             <o:FieldCodes>\f 0</o:FieldCodes>
@@ -1549,8 +1556,11 @@
       <w:bookmarkStart w:id="5" w:name="_73iy0wc2t51g" w:colFirst="0" w:colLast="0"/>
       <w:bookmarkEnd w:id="5"/>
       <w:r>
+        <w:rPr>
+          <w:noProof/>
+        </w:rPr>
         <w:pict w14:anchorId="0A935DFA">
-          <v:rect id="_x0000_i1026" style="width:0;height:1.5pt" o:hralign="center" o:hrstd="t" o:hr="t" fillcolor="#a0a0a0" stroked="f"/>
+          <v:rect id="_x0000_i1025" alt="" style="width:468pt;height:.05pt;mso-width-percent:0;mso-height-percent:0;mso-width-percent:0;mso-height-percent:0" o:hralign="center" o:hrstd="t" o:hr="t" fillcolor="#a0a0a0" stroked="f"/>
         </w:pict>
       </w:r>
     </w:p>
@@ -1570,7 +1580,7 @@
           <w:szCs w:val="36"/>
         </w:rPr>
       </w:pPr>
-      <w:hyperlink r:id="rId13" w:history="1">
+      <w:hyperlink r:id="rId15" w:history="1">
         <w:r>
           <w:rPr>
             <w:rStyle w:val="Hyperlink"/>
@@ -1594,6 +1604,12 @@
       </w:pPr>
     </w:p>
     <w:sectPr>
+      <w:headerReference w:type="even" r:id="rId16"/>
+      <w:headerReference w:type="default" r:id="rId17"/>
+      <w:footerReference w:type="even" r:id="rId18"/>
+      <w:footerReference w:type="default" r:id="rId19"/>
+      <w:headerReference w:type="first" r:id="rId20"/>
+      <w:footerReference w:type="first" r:id="rId21"/>
       <w:pgSz w:w="12240" w:h="15840" w:orient="landscape"/>
       <w:pgMar w:top="1440" w:right="1440" w:bottom="1440" w:left="1440" w:header="0" w:footer="720" w:gutter="0"/>
       <w:pgNumType w:start="35"/>
@@ -1604,8 +1620,106 @@
 </w:document>
 </file>
 
+<file path=word/endnotes.xml><?xml version="1.0" encoding="utf-8"?>
+<w:endnotes xmlns:wpc="http://schemas.microsoft.com/office/word/2010/wordprocessingCanvas" xmlns:cx="http://schemas.microsoft.com/office/drawing/2014/chartex" xmlns:cx1="http://schemas.microsoft.com/office/drawing/2015/9/8/chartex" xmlns:cx2="http://schemas.microsoft.com/office/drawing/2015/10/21/chartex" xmlns:cx3="http://schemas.microsoft.com/office/drawing/2016/5/9/chartex" xmlns:cx4="http://schemas.microsoft.com/office/drawing/2016/5/10/chartex" xmlns:cx5="http://schemas.microsoft.com/office/drawing/2016/5/11/chartex" xmlns:cx6="http://schemas.microsoft.com/office/drawing/2016/5/12/chartex" xmlns:cx7="http://schemas.microsoft.com/office/drawing/2016/5/13/chartex" xmlns:cx8="http://schemas.microsoft.com/office/drawing/2016/5/14/chartex" xmlns:mc="http://schemas.openxmlformats.org/markup-compatibility/2006" xmlns:aink="http://schemas.microsoft.com/office/drawing/2016/ink" xmlns:am3d="http://schemas.microsoft.com/office/drawing/2017/model3d" xmlns:o="urn:schemas-microsoft-com:office:office" xmlns:oel="http://schemas.microsoft.com/office/2019/extlst" xmlns:r="http://schemas.openxmlformats.org/officeDocument/2006/relationships" xmlns:m="http://schemas.openxmlformats.org/officeDocument/2006/math" xmlns:v="urn:schemas-microsoft-com:vml" xmlns:wp14="http://schemas.microsoft.com/office/word/2010/wordprocessingDrawing" xmlns:wp="http://schemas.openxmlformats.org/drawingml/2006/wordprocessingDrawing" xmlns:w10="urn:schemas-microsoft-com:office:word" xmlns:w="http://schemas.openxmlformats.org/wordprocessingml/2006/main" xmlns:w14="http://schemas.microsoft.com/office/word/2010/wordml" xmlns:w15="http://schemas.microsoft.com/office/word/2012/wordml" xmlns:w16cex="http://schemas.microsoft.com/office/word/2018/wordml/cex" xmlns:w16cid="http://schemas.microsoft.com/office/word/2016/wordml/cid" xmlns:w16="http://schemas.microsoft.com/office/word/2018/wordml" xmlns:w16sdtdh="http://schemas.microsoft.com/office/word/2020/wordml/sdtdatahash" xmlns:w16se="http://schemas.microsoft.com/office/word/2015/wordml/symex" xmlns:wpg="http://schemas.microsoft.com/office/word/2010/wordprocessingGroup" xmlns:wpi="http://schemas.microsoft.com/office/word/2010/wordprocessingInk" xmlns:wne="http://schemas.microsoft.com/office/word/2006/wordml" xmlns:wps="http://schemas.microsoft.com/office/word/2010/wordprocessingShape" mc:Ignorable="w14 w15 w16se w16cid w16 w16cex w16sdtdh wp14">
+  <w:endnote w:type="separator" w:id="-1">
+    <w:p>
+      <w:r>
+        <w:separator/>
+      </w:r>
+    </w:p>
+  </w:endnote>
+  <w:endnote w:type="continuationSeparator" w:id="0">
+    <w:p>
+      <w:r>
+        <w:continuationSeparator/>
+      </w:r>
+    </w:p>
+  </w:endnote>
+</w:endnotes>
+</file>
+
+<file path=word/footer1.xml><?xml version="1.0" encoding="utf-8"?>
+<w:ftr xmlns:wpc="http://schemas.microsoft.com/office/word/2010/wordprocessingCanvas" xmlns:cx="http://schemas.microsoft.com/office/drawing/2014/chartex" xmlns:cx1="http://schemas.microsoft.com/office/drawing/2015/9/8/chartex" xmlns:cx2="http://schemas.microsoft.com/office/drawing/2015/10/21/chartex" xmlns:cx3="http://schemas.microsoft.com/office/drawing/2016/5/9/chartex" xmlns:cx4="http://schemas.microsoft.com/office/drawing/2016/5/10/chartex" xmlns:cx5="http://schemas.microsoft.com/office/drawing/2016/5/11/chartex" xmlns:cx6="http://schemas.microsoft.com/office/drawing/2016/5/12/chartex" xmlns:cx7="http://schemas.microsoft.com/office/drawing/2016/5/13/chartex" xmlns:cx8="http://schemas.microsoft.com/office/drawing/2016/5/14/chartex" xmlns:mc="http://schemas.openxmlformats.org/markup-compatibility/2006" xmlns:aink="http://schemas.microsoft.com/office/drawing/2016/ink" xmlns:am3d="http://schemas.microsoft.com/office/drawing/2017/model3d" xmlns:o="urn:schemas-microsoft-com:office:office" xmlns:oel="http://schemas.microsoft.com/office/2019/extlst" xmlns:r="http://schemas.openxmlformats.org/officeDocument/2006/relationships" xmlns:m="http://schemas.openxmlformats.org/officeDocument/2006/math" xmlns:v="urn:schemas-microsoft-com:vml" xmlns:wp14="http://schemas.microsoft.com/office/word/2010/wordprocessingDrawing" xmlns:wp="http://schemas.openxmlformats.org/drawingml/2006/wordprocessingDrawing" xmlns:w10="urn:schemas-microsoft-com:office:word" xmlns:w="http://schemas.openxmlformats.org/wordprocessingml/2006/main" xmlns:w14="http://schemas.microsoft.com/office/word/2010/wordml" xmlns:w15="http://schemas.microsoft.com/office/word/2012/wordml" xmlns:w16cex="http://schemas.microsoft.com/office/word/2018/wordml/cex" xmlns:w16cid="http://schemas.microsoft.com/office/word/2016/wordml/cid" xmlns:w16="http://schemas.microsoft.com/office/word/2018/wordml" xmlns:w16sdtdh="http://schemas.microsoft.com/office/word/2020/wordml/sdtdatahash" xmlns:w16se="http://schemas.microsoft.com/office/word/2015/wordml/symex" xmlns:wpg="http://schemas.microsoft.com/office/word/2010/wordprocessingGroup" xmlns:wpi="http://schemas.microsoft.com/office/word/2010/wordprocessingInk" xmlns:wne="http://schemas.microsoft.com/office/word/2006/wordml" xmlns:wps="http://schemas.microsoft.com/office/word/2010/wordprocessingShape" mc:Ignorable="w14 w15 w16se w16cid w16 w16cex w16sdtdh wp14">
+  <w:p>
+    <w:pPr>
+      <w:pStyle w:val="Footer"/>
+    </w:pPr>
+  </w:p>
+</w:ftr>
+</file>
+
+<file path=word/footer2.xml><?xml version="1.0" encoding="utf-8"?>
+<w:ftr xmlns:wpc="http://schemas.microsoft.com/office/word/2010/wordprocessingCanvas" xmlns:cx="http://schemas.microsoft.com/office/drawing/2014/chartex" xmlns:cx1="http://schemas.microsoft.com/office/drawing/2015/9/8/chartex" xmlns:cx2="http://schemas.microsoft.com/office/drawing/2015/10/21/chartex" xmlns:cx3="http://schemas.microsoft.com/office/drawing/2016/5/9/chartex" xmlns:cx4="http://schemas.microsoft.com/office/drawing/2016/5/10/chartex" xmlns:cx5="http://schemas.microsoft.com/office/drawing/2016/5/11/chartex" xmlns:cx6="http://schemas.microsoft.com/office/drawing/2016/5/12/chartex" xmlns:cx7="http://schemas.microsoft.com/office/drawing/2016/5/13/chartex" xmlns:cx8="http://schemas.microsoft.com/office/drawing/2016/5/14/chartex" xmlns:mc="http://schemas.openxmlformats.org/markup-compatibility/2006" xmlns:aink="http://schemas.microsoft.com/office/drawing/2016/ink" xmlns:am3d="http://schemas.microsoft.com/office/drawing/2017/model3d" xmlns:o="urn:schemas-microsoft-com:office:office" xmlns:oel="http://schemas.microsoft.com/office/2019/extlst" xmlns:r="http://schemas.openxmlformats.org/officeDocument/2006/relationships" xmlns:m="http://schemas.openxmlformats.org/officeDocument/2006/math" xmlns:v="urn:schemas-microsoft-com:vml" xmlns:wp14="http://schemas.microsoft.com/office/word/2010/wordprocessingDrawing" xmlns:wp="http://schemas.openxmlformats.org/drawingml/2006/wordprocessingDrawing" xmlns:w10="urn:schemas-microsoft-com:office:word" xmlns:w="http://schemas.openxmlformats.org/wordprocessingml/2006/main" xmlns:w14="http://schemas.microsoft.com/office/word/2010/wordml" xmlns:w15="http://schemas.microsoft.com/office/word/2012/wordml" xmlns:w16cex="http://schemas.microsoft.com/office/word/2018/wordml/cex" xmlns:w16cid="http://schemas.microsoft.com/office/word/2016/wordml/cid" xmlns:w16="http://schemas.microsoft.com/office/word/2018/wordml" xmlns:w16sdtdh="http://schemas.microsoft.com/office/word/2020/wordml/sdtdatahash" xmlns:w16se="http://schemas.microsoft.com/office/word/2015/wordml/symex" xmlns:wpg="http://schemas.microsoft.com/office/word/2010/wordprocessingGroup" xmlns:wpi="http://schemas.microsoft.com/office/word/2010/wordprocessingInk" xmlns:wne="http://schemas.microsoft.com/office/word/2006/wordml" xmlns:wps="http://schemas.microsoft.com/office/word/2010/wordprocessingShape" mc:Ignorable="w14 w15 w16se w16cid w16 w16cex w16sdtdh wp14">
+  <w:p>
+    <w:pPr>
+      <w:pStyle w:val="Footer"/>
+    </w:pPr>
+  </w:p>
+</w:ftr>
+</file>
+
+<file path=word/footer3.xml><?xml version="1.0" encoding="utf-8"?>
+<w:ftr xmlns:wpc="http://schemas.microsoft.com/office/word/2010/wordprocessingCanvas" xmlns:cx="http://schemas.microsoft.com/office/drawing/2014/chartex" xmlns:cx1="http://schemas.microsoft.com/office/drawing/2015/9/8/chartex" xmlns:cx2="http://schemas.microsoft.com/office/drawing/2015/10/21/chartex" xmlns:cx3="http://schemas.microsoft.com/office/drawing/2016/5/9/chartex" xmlns:cx4="http://schemas.microsoft.com/office/drawing/2016/5/10/chartex" xmlns:cx5="http://schemas.microsoft.com/office/drawing/2016/5/11/chartex" xmlns:cx6="http://schemas.microsoft.com/office/drawing/2016/5/12/chartex" xmlns:cx7="http://schemas.microsoft.com/office/drawing/2016/5/13/chartex" xmlns:cx8="http://schemas.microsoft.com/office/drawing/2016/5/14/chartex" xmlns:mc="http://schemas.openxmlformats.org/markup-compatibility/2006" xmlns:aink="http://schemas.microsoft.com/office/drawing/2016/ink" xmlns:am3d="http://schemas.microsoft.com/office/drawing/2017/model3d" xmlns:o="urn:schemas-microsoft-com:office:office" xmlns:oel="http://schemas.microsoft.com/office/2019/extlst" xmlns:r="http://schemas.openxmlformats.org/officeDocument/2006/relationships" xmlns:m="http://schemas.openxmlformats.org/officeDocument/2006/math" xmlns:v="urn:schemas-microsoft-com:vml" xmlns:wp14="http://schemas.microsoft.com/office/word/2010/wordprocessingDrawing" xmlns:wp="http://schemas.openxmlformats.org/drawingml/2006/wordprocessingDrawing" xmlns:w10="urn:schemas-microsoft-com:office:word" xmlns:w="http://schemas.openxmlformats.org/wordprocessingml/2006/main" xmlns:w14="http://schemas.microsoft.com/office/word/2010/wordml" xmlns:w15="http://schemas.microsoft.com/office/word/2012/wordml" xmlns:w16cex="http://schemas.microsoft.com/office/word/2018/wordml/cex" xmlns:w16cid="http://schemas.microsoft.com/office/word/2016/wordml/cid" xmlns:w16="http://schemas.microsoft.com/office/word/2018/wordml" xmlns:w16sdtdh="http://schemas.microsoft.com/office/word/2020/wordml/sdtdatahash" xmlns:w16se="http://schemas.microsoft.com/office/word/2015/wordml/symex" xmlns:wpg="http://schemas.microsoft.com/office/word/2010/wordprocessingGroup" xmlns:wpi="http://schemas.microsoft.com/office/word/2010/wordprocessingInk" xmlns:wne="http://schemas.microsoft.com/office/word/2006/wordml" xmlns:wps="http://schemas.microsoft.com/office/word/2010/wordprocessingShape" mc:Ignorable="w14 w15 w16se w16cid w16 w16cex w16sdtdh wp14">
+  <w:p>
+    <w:pPr>
+      <w:pStyle w:val="Footer"/>
+    </w:pPr>
+  </w:p>
+</w:ftr>
+</file>
+
+<file path=word/footnotes.xml><?xml version="1.0" encoding="utf-8"?>
+<w:footnotes xmlns:wpc="http://schemas.microsoft.com/office/word/2010/wordprocessingCanvas" xmlns:cx="http://schemas.microsoft.com/office/drawing/2014/chartex" xmlns:cx1="http://schemas.microsoft.com/office/drawing/2015/9/8/chartex" xmlns:cx2="http://schemas.microsoft.com/office/drawing/2015/10/21/chartex" xmlns:cx3="http://schemas.microsoft.com/office/drawing/2016/5/9/chartex" xmlns:cx4="http://schemas.microsoft.com/office/drawing/2016/5/10/chartex" xmlns:cx5="http://schemas.microsoft.com/office/drawing/2016/5/11/chartex" xmlns:cx6="http://schemas.microsoft.com/office/drawing/2016/5/12/chartex" xmlns:cx7="http://schemas.microsoft.com/office/drawing/2016/5/13/chartex" xmlns:cx8="http://schemas.microsoft.com/office/drawing/2016/5/14/chartex" xmlns:mc="http://schemas.openxmlformats.org/markup-compatibility/2006" xmlns:aink="http://schemas.microsoft.com/office/drawing/2016/ink" xmlns:am3d="http://schemas.microsoft.com/office/drawing/2017/model3d" xmlns:o="urn:schemas-microsoft-com:office:office" xmlns:oel="http://schemas.microsoft.com/office/2019/extlst" xmlns:r="http://schemas.openxmlformats.org/officeDocument/2006/relationships" xmlns:m="http://schemas.openxmlformats.org/officeDocument/2006/math" xmlns:v="urn:schemas-microsoft-com:vml" xmlns:wp14="http://schemas.microsoft.com/office/word/2010/wordprocessingDrawing" xmlns:wp="http://schemas.openxmlformats.org/drawingml/2006/wordprocessingDrawing" xmlns:w10="urn:schemas-microsoft-com:office:word" xmlns:w="http://schemas.openxmlformats.org/wordprocessingml/2006/main" xmlns:w14="http://schemas.microsoft.com/office/word/2010/wordml" xmlns:w15="http://schemas.microsoft.com/office/word/2012/wordml" xmlns:w16cex="http://schemas.microsoft.com/office/word/2018/wordml/cex" xmlns:w16cid="http://schemas.microsoft.com/office/word/2016/wordml/cid" xmlns:w16="http://schemas.microsoft.com/office/word/2018/wordml" xmlns:w16sdtdh="http://schemas.microsoft.com/office/word/2020/wordml/sdtdatahash" xmlns:w16se="http://schemas.microsoft.com/office/word/2015/wordml/symex" xmlns:wpg="http://schemas.microsoft.com/office/word/2010/wordprocessingGroup" xmlns:wpi="http://schemas.microsoft.com/office/word/2010/wordprocessingInk" xmlns:wne="http://schemas.microsoft.com/office/word/2006/wordml" xmlns:wps="http://schemas.microsoft.com/office/word/2010/wordprocessingShape" mc:Ignorable="w14 w15 w16se w16cid w16 w16cex w16sdtdh wp14">
+  <w:footnote w:type="separator" w:id="-1">
+    <w:p>
+      <w:r>
+        <w:separator/>
+      </w:r>
+    </w:p>
+  </w:footnote>
+  <w:footnote w:type="continuationSeparator" w:id="0">
+    <w:p>
+      <w:r>
+        <w:continuationSeparator/>
+      </w:r>
+    </w:p>
+  </w:footnote>
+</w:footnotes>
+</file>
+
+<file path=word/header1.xml><?xml version="1.0" encoding="utf-8"?>
+<w:hdr xmlns:wpc="http://schemas.microsoft.com/office/word/2010/wordprocessingCanvas" xmlns:cx="http://schemas.microsoft.com/office/drawing/2014/chartex" xmlns:cx1="http://schemas.microsoft.com/office/drawing/2015/9/8/chartex" xmlns:cx2="http://schemas.microsoft.com/office/drawing/2015/10/21/chartex" xmlns:cx3="http://schemas.microsoft.com/office/drawing/2016/5/9/chartex" xmlns:cx4="http://schemas.microsoft.com/office/drawing/2016/5/10/chartex" xmlns:cx5="http://schemas.microsoft.com/office/drawing/2016/5/11/chartex" xmlns:cx6="http://schemas.microsoft.com/office/drawing/2016/5/12/chartex" xmlns:cx7="http://schemas.microsoft.com/office/drawing/2016/5/13/chartex" xmlns:cx8="http://schemas.microsoft.com/office/drawing/2016/5/14/chartex" xmlns:mc="http://schemas.openxmlformats.org/markup-compatibility/2006" xmlns:aink="http://schemas.microsoft.com/office/drawing/2016/ink" xmlns:am3d="http://schemas.microsoft.com/office/drawing/2017/model3d" xmlns:o="urn:schemas-microsoft-com:office:office" xmlns:oel="http://schemas.microsoft.com/office/2019/extlst" xmlns:r="http://schemas.openxmlformats.org/officeDocument/2006/relationships" xmlns:m="http://schemas.openxmlformats.org/officeDocument/2006/math" xmlns:v="urn:schemas-microsoft-com:vml" xmlns:wp14="http://schemas.microsoft.com/office/word/2010/wordprocessingDrawing" xmlns:wp="http://schemas.openxmlformats.org/drawingml/2006/wordprocessingDrawing" xmlns:w10="urn:schemas-microsoft-com:office:word" xmlns:w="http://schemas.openxmlformats.org/wordprocessingml/2006/main" xmlns:w14="http://schemas.microsoft.com/office/word/2010/wordml" xmlns:w15="http://schemas.microsoft.com/office/word/2012/wordml" xmlns:w16cex="http://schemas.microsoft.com/office/word/2018/wordml/cex" xmlns:w16cid="http://schemas.microsoft.com/office/word/2016/wordml/cid" xmlns:w16="http://schemas.microsoft.com/office/word/2018/wordml" xmlns:w16sdtdh="http://schemas.microsoft.com/office/word/2020/wordml/sdtdatahash" xmlns:w16se="http://schemas.microsoft.com/office/word/2015/wordml/symex" xmlns:wpg="http://schemas.microsoft.com/office/word/2010/wordprocessingGroup" xmlns:wpi="http://schemas.microsoft.com/office/word/2010/wordprocessingInk" xmlns:wne="http://schemas.microsoft.com/office/word/2006/wordml" xmlns:wps="http://schemas.microsoft.com/office/word/2010/wordprocessingShape" mc:Ignorable="w14 w15 w16se w16cid w16 w16cex w16sdtdh wp14">
+  <w:p>
+    <w:pPr>
+      <w:pStyle w:val="Header"/>
+    </w:pPr>
+  </w:p>
+</w:hdr>
+</file>
+
+<file path=word/header2.xml><?xml version="1.0" encoding="utf-8"?>
+<w:hdr xmlns:wpc="http://schemas.microsoft.com/office/word/2010/wordprocessingCanvas" xmlns:cx="http://schemas.microsoft.com/office/drawing/2014/chartex" xmlns:cx1="http://schemas.microsoft.com/office/drawing/2015/9/8/chartex" xmlns:cx2="http://schemas.microsoft.com/office/drawing/2015/10/21/chartex" xmlns:cx3="http://schemas.microsoft.com/office/drawing/2016/5/9/chartex" xmlns:cx4="http://schemas.microsoft.com/office/drawing/2016/5/10/chartex" xmlns:cx5="http://schemas.microsoft.com/office/drawing/2016/5/11/chartex" xmlns:cx6="http://schemas.microsoft.com/office/drawing/2016/5/12/chartex" xmlns:cx7="http://schemas.microsoft.com/office/drawing/2016/5/13/chartex" xmlns:cx8="http://schemas.microsoft.com/office/drawing/2016/5/14/chartex" xmlns:mc="http://schemas.openxmlformats.org/markup-compatibility/2006" xmlns:aink="http://schemas.microsoft.com/office/drawing/2016/ink" xmlns:am3d="http://schemas.microsoft.com/office/drawing/2017/model3d" xmlns:o="urn:schemas-microsoft-com:office:office" xmlns:oel="http://schemas.microsoft.com/office/2019/extlst" xmlns:r="http://schemas.openxmlformats.org/officeDocument/2006/relationships" xmlns:m="http://schemas.openxmlformats.org/officeDocument/2006/math" xmlns:v="urn:schemas-microsoft-com:vml" xmlns:wp14="http://schemas.microsoft.com/office/word/2010/wordprocessingDrawing" xmlns:wp="http://schemas.openxmlformats.org/drawingml/2006/wordprocessingDrawing" xmlns:w10="urn:schemas-microsoft-com:office:word" xmlns:w="http://schemas.openxmlformats.org/wordprocessingml/2006/main" xmlns:w14="http://schemas.microsoft.com/office/word/2010/wordml" xmlns:w15="http://schemas.microsoft.com/office/word/2012/wordml" xmlns:w16cex="http://schemas.microsoft.com/office/word/2018/wordml/cex" xmlns:w16cid="http://schemas.microsoft.com/office/word/2016/wordml/cid" xmlns:w16="http://schemas.microsoft.com/office/word/2018/wordml" xmlns:w16sdtdh="http://schemas.microsoft.com/office/word/2020/wordml/sdtdatahash" xmlns:w16se="http://schemas.microsoft.com/office/word/2015/wordml/symex" xmlns:wpg="http://schemas.microsoft.com/office/word/2010/wordprocessingGroup" xmlns:wpi="http://schemas.microsoft.com/office/word/2010/wordprocessingInk" xmlns:wne="http://schemas.microsoft.com/office/word/2006/wordml" xmlns:wps="http://schemas.microsoft.com/office/word/2010/wordprocessingShape" mc:Ignorable="w14 w15 w16se w16cid w16 w16cex w16sdtdh wp14">
+  <w:p>
+    <w:pPr>
+      <w:pStyle w:val="Header"/>
+    </w:pPr>
+  </w:p>
+</w:hdr>
+</file>
+
+<file path=word/header3.xml><?xml version="1.0" encoding="utf-8"?>
+<w:hdr xmlns:wpc="http://schemas.microsoft.com/office/word/2010/wordprocessingCanvas" xmlns:cx="http://schemas.microsoft.com/office/drawing/2014/chartex" xmlns:cx1="http://schemas.microsoft.com/office/drawing/2015/9/8/chartex" xmlns:cx2="http://schemas.microsoft.com/office/drawing/2015/10/21/chartex" xmlns:cx3="http://schemas.microsoft.com/office/drawing/2016/5/9/chartex" xmlns:cx4="http://schemas.microsoft.com/office/drawing/2016/5/10/chartex" xmlns:cx5="http://schemas.microsoft.com/office/drawing/2016/5/11/chartex" xmlns:cx6="http://schemas.microsoft.com/office/drawing/2016/5/12/chartex" xmlns:cx7="http://schemas.microsoft.com/office/drawing/2016/5/13/chartex" xmlns:cx8="http://schemas.microsoft.com/office/drawing/2016/5/14/chartex" xmlns:mc="http://schemas.openxmlformats.org/markup-compatibility/2006" xmlns:aink="http://schemas.microsoft.com/office/drawing/2016/ink" xmlns:am3d="http://schemas.microsoft.com/office/drawing/2017/model3d" xmlns:o="urn:schemas-microsoft-com:office:office" xmlns:oel="http://schemas.microsoft.com/office/2019/extlst" xmlns:r="http://schemas.openxmlformats.org/officeDocument/2006/relationships" xmlns:m="http://schemas.openxmlformats.org/officeDocument/2006/math" xmlns:v="urn:schemas-microsoft-com:vml" xmlns:wp14="http://schemas.microsoft.com/office/word/2010/wordprocessingDrawing" xmlns:wp="http://schemas.openxmlformats.org/drawingml/2006/wordprocessingDrawing" xmlns:w10="urn:schemas-microsoft-com:office:word" xmlns:w="http://schemas.openxmlformats.org/wordprocessingml/2006/main" xmlns:w14="http://schemas.microsoft.com/office/word/2010/wordml" xmlns:w15="http://schemas.microsoft.com/office/word/2012/wordml" xmlns:w16cex="http://schemas.microsoft.com/office/word/2018/wordml/cex" xmlns:w16cid="http://schemas.microsoft.com/office/word/2016/wordml/cid" xmlns:w16="http://schemas.microsoft.com/office/word/2018/wordml" xmlns:w16sdtdh="http://schemas.microsoft.com/office/word/2020/wordml/sdtdatahash" xmlns:w16se="http://schemas.microsoft.com/office/word/2015/wordml/symex" xmlns:wpg="http://schemas.microsoft.com/office/word/2010/wordprocessingGroup" xmlns:wpi="http://schemas.microsoft.com/office/word/2010/wordprocessingInk" xmlns:wne="http://schemas.microsoft.com/office/word/2006/wordml" xmlns:wps="http://schemas.microsoft.com/office/word/2010/wordprocessingShape" mc:Ignorable="w14 w15 w16se w16cid w16 w16cex w16sdtdh wp14">
+  <w:p>
+    <w:pPr>
+      <w:pStyle w:val="Header"/>
+    </w:pPr>
+  </w:p>
+</w:hdr>
+</file>
+
 <file path=word/numbering.xml><?xml version="1.0" encoding="utf-8"?>
-<w:numbering xmlns:wpc="http://schemas.microsoft.com/office/word/2010/wordprocessingCanvas" xmlns:cx="http://schemas.microsoft.com/office/drawing/2014/chartex" xmlns:cx1="http://schemas.microsoft.com/office/drawing/2015/9/8/chartex" xmlns:cx2="http://schemas.microsoft.com/office/drawing/2015/10/21/chartex" xmlns:cx3="http://schemas.microsoft.com/office/drawing/2016/5/9/chartex" xmlns:cx4="http://schemas.microsoft.com/office/drawing/2016/5/10/chartex" xmlns:cx5="http://schemas.microsoft.com/office/drawing/2016/5/11/chartex" xmlns:cx6="http://schemas.microsoft.com/office/drawing/2016/5/12/chartex" xmlns:cx7="http://schemas.microsoft.com/office/drawing/2016/5/13/chartex" xmlns:cx8="http://schemas.microsoft.com/office/drawing/2016/5/14/chartex" xmlns:mc="http://schemas.openxmlformats.org/markup-compatibility/2006" xmlns:aink="http://schemas.microsoft.com/office/drawing/2016/ink" xmlns:am3d="http://schemas.microsoft.com/office/drawing/2017/model3d" xmlns:o="urn:schemas-microsoft-com:office:office" xmlns:r="http://schemas.openxmlformats.org/officeDocument/2006/relationships" xmlns:m="http://schemas.openxmlformats.org/officeDocument/2006/math" xmlns:v="urn:schemas-microsoft-com:vml" xmlns:wp14="http://schemas.microsoft.com/office/word/2010/wordprocessingDrawing" xmlns:wp="http://schemas.openxmlformats.org/drawingml/2006/wordprocessingDrawing" xmlns:w10="urn:schemas-microsoft-com:office:word" xmlns:w="http://schemas.openxmlformats.org/wordprocessingml/2006/main" xmlns:w14="http://schemas.microsoft.com/office/word/2010/wordml" xmlns:w15="http://schemas.microsoft.com/office/word/2012/wordml" xmlns:w16cex="http://schemas.microsoft.com/office/word/2018/wordml/cex" xmlns:w16cid="http://schemas.microsoft.com/office/word/2016/wordml/cid" xmlns:w16="http://schemas.microsoft.com/office/word/2018/wordml" xmlns:w16se="http://schemas.microsoft.com/office/word/2015/wordml/symex" xmlns:wpg="http://schemas.microsoft.com/office/word/2010/wordprocessingGroup" xmlns:wpi="http://schemas.microsoft.com/office/word/2010/wordprocessingInk" xmlns:wne="http://schemas.microsoft.com/office/word/2006/wordml" xmlns:wps="http://schemas.microsoft.com/office/word/2010/wordprocessingShape" mc:Ignorable="w14 w15 w16se w16cid w16 w16cex wp14">
+<w:numbering xmlns:wpc="http://schemas.microsoft.com/office/word/2010/wordprocessingCanvas" xmlns:cx="http://schemas.microsoft.com/office/drawing/2014/chartex" xmlns:cx1="http://schemas.microsoft.com/office/drawing/2015/9/8/chartex" xmlns:cx2="http://schemas.microsoft.com/office/drawing/2015/10/21/chartex" xmlns:cx3="http://schemas.microsoft.com/office/drawing/2016/5/9/chartex" xmlns:cx4="http://schemas.microsoft.com/office/drawing/2016/5/10/chartex" xmlns:cx5="http://schemas.microsoft.com/office/drawing/2016/5/11/chartex" xmlns:cx6="http://schemas.microsoft.com/office/drawing/2016/5/12/chartex" xmlns:cx7="http://schemas.microsoft.com/office/drawing/2016/5/13/chartex" xmlns:cx8="http://schemas.microsoft.com/office/drawing/2016/5/14/chartex" xmlns:mc="http://schemas.openxmlformats.org/markup-compatibility/2006" xmlns:aink="http://schemas.microsoft.com/office/drawing/2016/ink" xmlns:am3d="http://schemas.microsoft.com/office/drawing/2017/model3d" xmlns:o="urn:schemas-microsoft-com:office:office" xmlns:oel="http://schemas.microsoft.com/office/2019/extlst" xmlns:r="http://schemas.openxmlformats.org/officeDocument/2006/relationships" xmlns:m="http://schemas.openxmlformats.org/officeDocument/2006/math" xmlns:v="urn:schemas-microsoft-com:vml" xmlns:wp14="http://schemas.microsoft.com/office/word/2010/wordprocessingDrawing" xmlns:wp="http://schemas.openxmlformats.org/drawingml/2006/wordprocessingDrawing" xmlns:w10="urn:schemas-microsoft-com:office:word" xmlns:w="http://schemas.openxmlformats.org/wordprocessingml/2006/main" xmlns:w14="http://schemas.microsoft.com/office/word/2010/wordml" xmlns:w15="http://schemas.microsoft.com/office/word/2012/wordml" xmlns:w16cex="http://schemas.microsoft.com/office/word/2018/wordml/cex" xmlns:w16cid="http://schemas.microsoft.com/office/word/2016/wordml/cid" xmlns:w16="http://schemas.microsoft.com/office/word/2018/wordml" xmlns:w16sdtdh="http://schemas.microsoft.com/office/word/2020/wordml/sdtdatahash" xmlns:w16se="http://schemas.microsoft.com/office/word/2015/wordml/symex" xmlns:wpg="http://schemas.microsoft.com/office/word/2010/wordprocessingGroup" xmlns:wpi="http://schemas.microsoft.com/office/word/2010/wordprocessingInk" xmlns:wne="http://schemas.microsoft.com/office/word/2006/wordml" xmlns:wps="http://schemas.microsoft.com/office/word/2010/wordprocessingShape" mc:Ignorable="w14 w15 w16se w16cid w16 w16cex w16sdtdh wp14">
   <w:abstractNum w:abstractNumId="0" w15:restartNumberingAfterBreak="0">
     <w:nsid w:val="05123D23"/>
     <w:multiLevelType w:val="hybridMultilevel"/>
@@ -1963,20 +2077,20 @@
       </w:rPr>
     </w:lvl>
   </w:abstractNum>
-  <w:num w:numId="1">
+  <w:num w:numId="1" w16cid:durableId="282541417">
     <w:abstractNumId w:val="1"/>
   </w:num>
-  <w:num w:numId="2">
+  <w:num w:numId="2" w16cid:durableId="231889282">
     <w:abstractNumId w:val="2"/>
   </w:num>
-  <w:num w:numId="3">
+  <w:num w:numId="3" w16cid:durableId="2044553013">
     <w:abstractNumId w:val="0"/>
   </w:num>
 </w:numbering>
 </file>
 
 <file path=word/styles.xml><?xml version="1.0" encoding="utf-8"?>
-<w:styles xmlns:mc="http://schemas.openxmlformats.org/markup-compatibility/2006" xmlns:r="http://schemas.openxmlformats.org/officeDocument/2006/relationships" xmlns:w="http://schemas.openxmlformats.org/wordprocessingml/2006/main" xmlns:w14="http://schemas.microsoft.com/office/word/2010/wordml" xmlns:w15="http://schemas.microsoft.com/office/word/2012/wordml" xmlns:w16cex="http://schemas.microsoft.com/office/word/2018/wordml/cex" xmlns:w16cid="http://schemas.microsoft.com/office/word/2016/wordml/cid" xmlns:w16="http://schemas.microsoft.com/office/word/2018/wordml" xmlns:w16se="http://schemas.microsoft.com/office/word/2015/wordml/symex" mc:Ignorable="w14 w15 w16se w16cid w16 w16cex">
+<w:styles xmlns:mc="http://schemas.openxmlformats.org/markup-compatibility/2006" xmlns:r="http://schemas.openxmlformats.org/officeDocument/2006/relationships" xmlns:w="http://schemas.openxmlformats.org/wordprocessingml/2006/main" xmlns:w14="http://schemas.microsoft.com/office/word/2010/wordml" xmlns:w15="http://schemas.microsoft.com/office/word/2012/wordml" xmlns:w16cex="http://schemas.microsoft.com/office/word/2018/wordml/cex" xmlns:w16cid="http://schemas.microsoft.com/office/word/2016/wordml/cid" xmlns:w16="http://schemas.microsoft.com/office/word/2018/wordml" xmlns:w16sdtdh="http://schemas.microsoft.com/office/word/2020/wordml/sdtdatahash" xmlns:w16se="http://schemas.microsoft.com/office/word/2015/wordml/symex" mc:Ignorable="w14 w15 w16se w16cid w16 w16cex w16sdtdh">
   <w:docDefaults>
     <w:rPrDefault>
       <w:rPr>
@@ -2692,6 +2806,48 @@
       <w:szCs w:val="18"/>
     </w:rPr>
   </w:style>
+  <w:style w:type="paragraph" w:styleId="Header">
+    <w:name w:val="header"/>
+    <w:basedOn w:val="Normal"/>
+    <w:link w:val="HeaderChar"/>
+    <w:uiPriority w:val="99"/>
+    <w:unhideWhenUsed/>
+    <w:rsid w:val="00B67006"/>
+    <w:pPr>
+      <w:tabs>
+        <w:tab w:val="center" w:pos="4680"/>
+        <w:tab w:val="right" w:pos="9360"/>
+      </w:tabs>
+    </w:pPr>
+  </w:style>
+  <w:style w:type="character" w:customStyle="1" w:styleId="HeaderChar">
+    <w:name w:val="Header Char"/>
+    <w:basedOn w:val="DefaultParagraphFont"/>
+    <w:link w:val="Header"/>
+    <w:uiPriority w:val="99"/>
+    <w:rsid w:val="00B67006"/>
+  </w:style>
+  <w:style w:type="paragraph" w:styleId="Footer">
+    <w:name w:val="footer"/>
+    <w:basedOn w:val="Normal"/>
+    <w:link w:val="FooterChar"/>
+    <w:uiPriority w:val="99"/>
+    <w:unhideWhenUsed/>
+    <w:rsid w:val="00B67006"/>
+    <w:pPr>
+      <w:tabs>
+        <w:tab w:val="center" w:pos="4680"/>
+        <w:tab w:val="right" w:pos="9360"/>
+      </w:tabs>
+    </w:pPr>
+  </w:style>
+  <w:style w:type="character" w:customStyle="1" w:styleId="FooterChar">
+    <w:name w:val="Footer Char"/>
+    <w:basedOn w:val="DefaultParagraphFont"/>
+    <w:link w:val="Footer"/>
+    <w:uiPriority w:val="99"/>
+    <w:rsid w:val="00B67006"/>
+  </w:style>
 </w:styles>
 </file>
 
